--- a/Others/[TIA] status report final - Stúpal, Multiplayer pacman.docx
+++ b/Others/[TIA] status report final - Stúpal, Multiplayer pacman.docx
@@ -19,18 +19,8 @@
       <w:bookmarkStart w:id="1" w:name="_bumudlftklht" w:colFirst="0" w:colLast="0"/>
       <w:bookmarkEnd w:id="1"/>
       <w:r>
-        <w:t>Stúpal</w:t>
-      </w:r>
-      <w:r>
-        <w:t xml:space="preserve">, Multiplayer </w:t>
-      </w:r>
-      <w:proofErr w:type="spellStart"/>
-      <w:r>
-        <w:t>pacman</w:t>
-      </w:r>
-      <w:bookmarkStart w:id="2" w:name="_GoBack"/>
-      <w:bookmarkEnd w:id="2"/>
-      <w:proofErr w:type="spellEnd"/>
+        <w:t>Stúpal, Multiplayer pacman</w:t>
+      </w:r>
     </w:p>
     <w:p>
       <w:pPr>
@@ -39,141 +29,20 @@
           <w:color w:val="0000FF"/>
         </w:rPr>
       </w:pPr>
-      <w:proofErr w:type="spellStart"/>
       <w:r>
         <w:rPr>
           <w:i/>
           <w:color w:val="0000FF"/>
         </w:rPr>
-        <w:t>Pozn</w:t>
-      </w:r>
-      <w:proofErr w:type="spellEnd"/>
-      <w:r>
-        <w:rPr>
-          <w:i/>
-          <w:color w:val="0000FF"/>
-        </w:rPr>
-        <w:t xml:space="preserve">: </w:t>
-      </w:r>
-      <w:proofErr w:type="spellStart"/>
-      <w:r>
-        <w:rPr>
-          <w:i/>
-          <w:color w:val="0000FF"/>
-        </w:rPr>
-        <w:t>mozete</w:t>
-      </w:r>
-      <w:proofErr w:type="spellEnd"/>
-      <w:r>
-        <w:rPr>
-          <w:i/>
-          <w:color w:val="0000FF"/>
-        </w:rPr>
-        <w:t xml:space="preserve"> report </w:t>
-      </w:r>
-      <w:proofErr w:type="spellStart"/>
-      <w:r>
-        <w:rPr>
-          <w:i/>
-          <w:color w:val="0000FF"/>
-        </w:rPr>
-        <w:t>vyplnit</w:t>
-      </w:r>
-      <w:proofErr w:type="spellEnd"/>
-      <w:r>
-        <w:rPr>
-          <w:i/>
-          <w:color w:val="0000FF"/>
-        </w:rPr>
-        <w:t xml:space="preserve"> </w:t>
-      </w:r>
-      <w:proofErr w:type="spellStart"/>
-      <w:r>
-        <w:rPr>
-          <w:i/>
-          <w:color w:val="0000FF"/>
-        </w:rPr>
-        <w:t>aj</w:t>
-      </w:r>
-      <w:proofErr w:type="spellEnd"/>
-      <w:r>
-        <w:rPr>
-          <w:i/>
-          <w:color w:val="0000FF"/>
-        </w:rPr>
-        <w:t xml:space="preserve"> po </w:t>
-      </w:r>
-      <w:proofErr w:type="spellStart"/>
-      <w:r>
-        <w:rPr>
-          <w:i/>
-          <w:color w:val="0000FF"/>
-        </w:rPr>
-        <w:t>slovensky</w:t>
-      </w:r>
-      <w:proofErr w:type="spellEnd"/>
-      <w:r>
-        <w:rPr>
-          <w:i/>
-          <w:color w:val="0000FF"/>
-        </w:rPr>
-        <w:t xml:space="preserve">, </w:t>
-      </w:r>
-      <w:proofErr w:type="spellStart"/>
-      <w:r>
-        <w:rPr>
-          <w:i/>
-          <w:color w:val="0000FF"/>
-        </w:rPr>
-        <w:t>anglictina</w:t>
-      </w:r>
-      <w:proofErr w:type="spellEnd"/>
-      <w:r>
-        <w:rPr>
-          <w:i/>
-          <w:color w:val="0000FF"/>
-        </w:rPr>
-        <w:t xml:space="preserve"> </w:t>
-      </w:r>
-      <w:proofErr w:type="spellStart"/>
-      <w:r>
-        <w:rPr>
-          <w:i/>
-          <w:color w:val="0000FF"/>
-        </w:rPr>
-        <w:t>nie</w:t>
-      </w:r>
-      <w:proofErr w:type="spellEnd"/>
-      <w:r>
-        <w:rPr>
-          <w:i/>
-          <w:color w:val="0000FF"/>
-        </w:rPr>
-        <w:t xml:space="preserve"> je </w:t>
-      </w:r>
-      <w:proofErr w:type="spellStart"/>
-      <w:r>
-        <w:rPr>
-          <w:i/>
-          <w:color w:val="0000FF"/>
-        </w:rPr>
-        <w:t>povinna</w:t>
-      </w:r>
-      <w:proofErr w:type="spellEnd"/>
-      <w:r>
-        <w:rPr>
-          <w:i/>
-          <w:color w:val="0000FF"/>
-        </w:rPr>
-        <w:t xml:space="preserve">. </w:t>
+        <w:t xml:space="preserve">Pozn: mozete report vyplnit aj po slovensky, anglictina nie je povinna. </w:t>
       </w:r>
     </w:p>
     <w:p>
       <w:pPr>
         <w:pStyle w:val="Nadpis1"/>
       </w:pPr>
-      <w:bookmarkStart w:id="3" w:name="_40r3jjfnirwm" w:colFirst="0" w:colLast="0"/>
-      <w:bookmarkEnd w:id="3"/>
+      <w:bookmarkStart w:id="2" w:name="_40r3jjfnirwm" w:colFirst="0" w:colLast="0"/>
+      <w:bookmarkEnd w:id="2"/>
       <w:r>
         <w:t>General info</w:t>
       </w:r>
@@ -212,21 +81,15 @@
     </w:p>
     <w:p>
       <w:r>
-        <w:t>Date, time of presentation: 18</w:t>
-      </w:r>
-      <w:r>
-        <w:t>/05/2020, 17</w:t>
-      </w:r>
-      <w:r>
-        <w:t>:45</w:t>
+        <w:t>Date, time of presentation: 18/05/2020, 17:45</w:t>
       </w:r>
     </w:p>
     <w:p>
       <w:pPr>
         <w:pStyle w:val="Nadpis1"/>
       </w:pPr>
-      <w:bookmarkStart w:id="4" w:name="_rofltn7ud0l" w:colFirst="0" w:colLast="0"/>
-      <w:bookmarkEnd w:id="4"/>
+      <w:bookmarkStart w:id="3" w:name="_rofltn7ud0l" w:colFirst="0" w:colLast="0"/>
+      <w:bookmarkEnd w:id="3"/>
       <w:r>
         <w:t>Self-evaluation, pt. 1 (fill in the points)</w:t>
       </w:r>
@@ -414,7 +277,7 @@
               <w:jc w:val="right"/>
             </w:pPr>
             <w:r>
-              <w:t>TODO</w:t>
+              <w:t>2</w:t>
             </w:r>
           </w:p>
         </w:tc>
@@ -442,7 +305,7 @@
               <w:spacing w:line="240" w:lineRule="auto"/>
             </w:pPr>
             <w:r>
-              <w:t>Whether you think that your report is good</w:t>
+              <w:t>Teda, az na veci s otaznikom pri bodoch (?), no pri nich popisujem, cim si nie som isty.</w:t>
             </w:r>
           </w:p>
         </w:tc>
@@ -504,7 +367,13 @@
               <w:jc w:val="right"/>
             </w:pPr>
             <w:r>
-              <w:t>TODO</w:t>
+              <w:t>9</w:t>
+            </w:r>
+            <w:r>
+              <w:t>,</w:t>
+            </w:r>
+            <w:r>
+              <w:t>5</w:t>
             </w:r>
           </w:p>
         </w:tc>
@@ -532,7 +401,13 @@
               <w:spacing w:line="240" w:lineRule="auto"/>
             </w:pPr>
             <w:r>
-              <w:t>Which core features are implemented, which are not, whether they function correctly</w:t>
+              <w:t>Vsetko je spravene a funkcne, az na hranie anonymne (</w:t>
+            </w:r>
+            <w:r>
+              <w:t xml:space="preserve">teda </w:t>
+            </w:r>
+            <w:r>
+              <w:t>bez prihlasenia) – to som sa rozhodol neimplementovat, nakolko sa kazdy vysledok uklada do DB a bolo by osemetne osetrovat ci boli v hre neregistrovany hraci.</w:t>
             </w:r>
           </w:p>
         </w:tc>
@@ -591,7 +466,13 @@
               <w:jc w:val="right"/>
             </w:pPr>
             <w:r>
-              <w:t>TODO</w:t>
+              <w:t xml:space="preserve"> </w:t>
+            </w:r>
+            <w:r>
+              <w:t xml:space="preserve">6 </w:t>
+            </w:r>
+            <w:r>
+              <w:t>?</w:t>
             </w:r>
           </w:p>
         </w:tc>
@@ -612,7 +493,52 @@
               <w:spacing w:line="240" w:lineRule="auto"/>
             </w:pPr>
             <w:r>
-              <w:t>Which additional features are implemented, which are not, whether they function correctly</w:t>
+              <w:t>Co sme si spominali ako pridavnu funkcionalitu pri beta verziach mojho projektu</w:t>
+            </w:r>
+            <w:r>
+              <w:t>,</w:t>
+            </w:r>
+            <w:r>
+              <w:t xml:space="preserve"> bolo vykreslovania hry na canvas,</w:t>
+            </w:r>
+            <w:r>
+              <w:t xml:space="preserve"> co som nespravil</w:t>
+            </w:r>
+            <w:r>
+              <w:t xml:space="preserve"> (za toto si uberam body aj tu, aj pri responzivilite)</w:t>
+            </w:r>
+            <w:r>
+              <w:t xml:space="preserve">. </w:t>
+            </w:r>
+          </w:p>
+          <w:p>
+            <w:pPr>
+              <w:widowControl w:val="0"/>
+              <w:spacing w:line="240" w:lineRule="auto"/>
+            </w:pPr>
+            <w:r>
+              <w:t>Spravil som ale zas navyse</w:t>
+            </w:r>
+            <w:r>
+              <w:t xml:space="preserve"> nielen prehladne</w:t>
+            </w:r>
+            <w:r>
+              <w:t xml:space="preserve"> statistiky hraca, </w:t>
+            </w:r>
+            <w:r>
+              <w:t xml:space="preserve">ale aj </w:t>
+            </w:r>
+            <w:r>
+              <w:t xml:space="preserve">vybranej hry, ba dokonca je mozne si prezerat aj statistiky inych hracov a statistiky hier odohranych inymi hracmi. </w:t>
+            </w:r>
+          </w:p>
+          <w:p>
+            <w:pPr>
+              <w:widowControl w:val="0"/>
+              <w:spacing w:line="240" w:lineRule="auto"/>
+            </w:pPr>
+            <w:r>
+              <w:t>Nie som si isty, co je v tejto ketegorii hodno 8 bodov, kedze skoro vsetko, co som chcel (a aj spravil), bolo popisane v “core features”.</w:t>
             </w:r>
           </w:p>
         </w:tc>
@@ -671,7 +597,13 @@
               <w:jc w:val="right"/>
             </w:pPr>
             <w:r>
-              <w:t>TODO</w:t>
+              <w:t>0</w:t>
+            </w:r>
+            <w:r>
+              <w:t xml:space="preserve"> </w:t>
+            </w:r>
+            <w:r>
+              <w:t>?</w:t>
             </w:r>
           </w:p>
         </w:tc>
@@ -698,6 +630,44 @@
               </w:pBdr>
               <w:spacing w:line="240" w:lineRule="auto"/>
             </w:pPr>
+            <w:r>
+              <w:t>Neviem presne, co vsetko tu spada.</w:t>
+            </w:r>
+          </w:p>
+          <w:p>
+            <w:pPr>
+              <w:widowControl w:val="0"/>
+              <w:pBdr>
+                <w:top w:val="nil"/>
+                <w:left w:val="nil"/>
+                <w:bottom w:val="nil"/>
+                <w:right w:val="nil"/>
+                <w:between w:val="nil"/>
+              </w:pBdr>
+              <w:spacing w:line="240" w:lineRule="auto"/>
+            </w:pPr>
+            <w:r>
+              <w:t>Moj login je robeny dost nehanebne – heslo sa posiela bez sifrovania a aj do DB sa uklada ako plain text.</w:t>
+            </w:r>
+            <w:r>
+              <w:t xml:space="preserve"> </w:t>
+            </w:r>
+          </w:p>
+          <w:p>
+            <w:pPr>
+              <w:widowControl w:val="0"/>
+              <w:pBdr>
+                <w:top w:val="nil"/>
+                <w:left w:val="nil"/>
+                <w:bottom w:val="nil"/>
+                <w:right w:val="nil"/>
+                <w:between w:val="nil"/>
+              </w:pBdr>
+              <w:spacing w:line="240" w:lineRule="auto"/>
+            </w:pPr>
+            <w:r>
+              <w:t>Podla vsetkeho sem uz nepatri nic ine.</w:t>
+            </w:r>
           </w:p>
         </w:tc>
       </w:tr>
@@ -755,7 +725,7 @@
               <w:jc w:val="right"/>
             </w:pPr>
             <w:r>
-              <w:t>TODO</w:t>
+              <w:t>2</w:t>
             </w:r>
           </w:p>
         </w:tc>
@@ -783,7 +753,19 @@
               <w:spacing w:line="240" w:lineRule="auto"/>
             </w:pPr>
             <w:r>
-              <w:t>Whether your app is crashing</w:t>
+              <w:t>Appka nepada, iba niekedy sa po skonceni hry v menu niektory hrac znenazdajky odhlasi (posle sa “</w:t>
+            </w:r>
+            <w:r>
+              <w:t>disconnect</w:t>
+            </w:r>
+            <w:r>
+              <w:t>”)</w:t>
+            </w:r>
+            <w:r>
+              <w:t xml:space="preserve"> (neviem preco, asi prehliadac zavrie socket)</w:t>
+            </w:r>
+            <w:r>
+              <w:t>.</w:t>
             </w:r>
           </w:p>
         </w:tc>
@@ -842,7 +824,10 @@
               <w:jc w:val="right"/>
             </w:pPr>
             <w:r>
-              <w:t>TODO</w:t>
+              <w:t>3</w:t>
+            </w:r>
+            <w:r>
+              <w:t xml:space="preserve"> ?</w:t>
             </w:r>
           </w:p>
         </w:tc>
@@ -870,7 +855,7 @@
               <w:spacing w:line="240" w:lineRule="auto"/>
             </w:pPr>
             <w:r>
-              <w:t>What is your opinion on the resulting visual and overall design aspects of your app</w:t>
+              <w:t>Aplikacia je jednoducha, ale taktiez prehladna, nijake zvlastne vizualy neobsahuje, ale sa ani oku neprotivi.</w:t>
             </w:r>
           </w:p>
         </w:tc>
@@ -929,7 +914,7 @@
               <w:jc w:val="right"/>
             </w:pPr>
             <w:r>
-              <w:t>TODO</w:t>
+              <w:t>2</w:t>
             </w:r>
           </w:p>
         </w:tc>
@@ -957,7 +942,13 @@
               <w:spacing w:line="240" w:lineRule="auto"/>
             </w:pPr>
             <w:r>
-              <w:t>Whether your app is responsive to a monitor resizing</w:t>
+              <w:t xml:space="preserve">Vsetko sa sprava responzivne, vsetky podstranky, okrem </w:t>
+            </w:r>
+            <w:r>
+              <w:t>hlavnej</w:t>
+            </w:r>
+            <w:r>
+              <w:t xml:space="preserve"> hry – ta sa pri zuzeni okna rozpadne (da sa to ale lahko opravit, a to zmensenim okna – ctrl + mwheelup)</w:t>
             </w:r>
           </w:p>
         </w:tc>
@@ -1022,7 +1013,7 @@
               <w:jc w:val="right"/>
             </w:pPr>
             <w:r>
-              <w:t>TODO</w:t>
+              <w:t>24,5</w:t>
             </w:r>
           </w:p>
         </w:tc>
@@ -1058,9 +1049,10 @@
       <w:pPr>
         <w:pStyle w:val="Nadpis1"/>
       </w:pPr>
-      <w:bookmarkStart w:id="5" w:name="_eh61arxax7u6" w:colFirst="0" w:colLast="0"/>
-      <w:bookmarkEnd w:id="5"/>
-      <w:r>
+      <w:bookmarkStart w:id="4" w:name="_eh61arxax7u6" w:colFirst="0" w:colLast="0"/>
+      <w:bookmarkEnd w:id="4"/>
+      <w:r>
+        <w:lastRenderedPageBreak/>
         <w:t>Self-evaluation, pt. 2 (fill in the answers)</w:t>
       </w:r>
     </w:p>
@@ -1068,46 +1060,56 @@
       <w:pPr>
         <w:pStyle w:val="Nadpis2"/>
       </w:pPr>
-      <w:bookmarkStart w:id="6" w:name="_10fboiudmjjl" w:colFirst="0" w:colLast="0"/>
-      <w:bookmarkEnd w:id="6"/>
+      <w:bookmarkStart w:id="5" w:name="_10fboiudmjjl" w:colFirst="0" w:colLast="0"/>
+      <w:bookmarkEnd w:id="5"/>
       <w:r>
         <w:t>What have you learnt during your work on the project?</w:t>
       </w:r>
     </w:p>
     <w:p>
       <w:r>
-        <w:t>TODO</w:t>
+        <w:t>Javascript (pred tymto predmetom som o nom nic nevedel), zlepsil som si paralelne uvazovanie, zlepsil som si znalosti HTML, CSS, s ktorymi vsak stale nie som dobry kamarat (dizajner zo mna nebude).</w:t>
       </w:r>
     </w:p>
     <w:p>
       <w:pPr>
         <w:pStyle w:val="Nadpis2"/>
       </w:pPr>
-      <w:bookmarkStart w:id="7" w:name="_s3rb8o34bkn9" w:colFirst="0" w:colLast="0"/>
-      <w:bookmarkEnd w:id="7"/>
-      <w:r>
-        <w:lastRenderedPageBreak/>
+      <w:bookmarkStart w:id="6" w:name="_s3rb8o34bkn9" w:colFirst="0" w:colLast="0"/>
+      <w:bookmarkEnd w:id="6"/>
+      <w:r>
         <w:t>What was the hardest thing for you?</w:t>
       </w:r>
     </w:p>
     <w:p>
       <w:r>
-        <w:t>TODO</w:t>
+        <w:t>Naucit sa javascript – praca s nim zacala byt obtiazna hlavne pri pouzivani asynchronnych metod.</w:t>
       </w:r>
     </w:p>
     <w:p>
       <w:pPr>
         <w:pStyle w:val="Nadpis2"/>
       </w:pPr>
-      <w:bookmarkStart w:id="8" w:name="_cohwwgiqfafk" w:colFirst="0" w:colLast="0"/>
-      <w:bookmarkEnd w:id="8"/>
+      <w:bookmarkStart w:id="7" w:name="_cohwwgiqfafk" w:colFirst="0" w:colLast="0"/>
+      <w:bookmarkEnd w:id="7"/>
       <w:r>
         <w:t>Are you happy and proud with the results of your work?</w:t>
       </w:r>
     </w:p>
     <w:p>
       <w:r>
-        <w:t>TODO</w:t>
+        <w:t xml:space="preserve">Ano. </w:t>
+      </w:r>
+      <w:r>
+        <w:t>Zabavali sme sa cela rodina pri hrani (</w:t>
+      </w:r>
+      <w:bookmarkStart w:id="8" w:name="_GoBack"/>
+      <w:bookmarkEnd w:id="8"/>
+      <w:r>
+        <w:t>testovani)</w:t>
+      </w:r>
+      <w:r>
+        <w:t>. Vsetko funguje, ako ma. Skoda len, ze som nedoklepol tu responzivilitu hry.</w:t>
       </w:r>
     </w:p>
     <w:p>
@@ -1122,7 +1124,19 @@
     </w:p>
     <w:p>
       <w:r>
-        <w:t>TODO</w:t>
+        <w:t xml:space="preserve">Nie. </w:t>
+      </w:r>
+      <w:r>
+        <w:t>Niekedy</w:t>
+      </w:r>
+      <w:r>
+        <w:t xml:space="preserve"> ano, ale vacsinou som spravil tyzdnovy plan v dvoch dnoch blizko pri deadline. Tie dni som potom nestihol </w:t>
+      </w:r>
+      <w:r>
+        <w:t>spravil</w:t>
+      </w:r>
+      <w:r>
+        <w:t xml:space="preserve"> nic ine, ale dalo sa to zvladnut.</w:t>
       </w:r>
     </w:p>
     <w:sectPr>
